--- a/lab_rec/pycl2.docx
+++ b/lab_rec/pycl2.docx
@@ -39,359 +39,359 @@
           <w:u w:val="none"/>
         </w:rPr>
       </w:pPr>
+    </w:p>
+    <w:p>
+      <w:pPr>
+        <w:rPr>
+          <w:rFonts w:ascii="Times New Roman" w:hAnsi="Times New Roman" w:cs="Times New Roman"/>
+          <w:b/>
+          <w:bCs/>
+          <w:sz w:val="28"/>
+          <w:szCs w:val="28"/>
+          <w:u w:val="none"/>
+        </w:rPr>
+      </w:pPr>
+      <w:r>
+        <w:rPr>
+          <w:rFonts w:hint="default" w:ascii="Times New Roman" w:hAnsi="Times New Roman" w:cs="Times New Roman"/>
+          <w:b/>
+          <w:bCs/>
+          <w:sz w:val="28"/>
+          <w:szCs w:val="28"/>
+          <w:u w:val="none"/>
+          <w:lang w:val="en-US"/>
+        </w:rPr>
+        <w:t>Experiment No :</w:t>
+      </w:r>
+      <w:r>
+        <w:rPr>
+          <w:rFonts w:ascii="Times New Roman" w:hAnsi="Times New Roman" w:cs="Times New Roman"/>
+          <w:b/>
+          <w:bCs/>
+          <w:sz w:val="28"/>
+          <w:szCs w:val="28"/>
+          <w:u w:val="none"/>
+        </w:rPr>
+        <w:t>1</w:t>
+      </w:r>
+    </w:p>
+    <w:p>
+      <w:pPr>
+        <w:rPr>
+          <w:rFonts w:ascii="Times New Roman" w:hAnsi="Times New Roman" w:cs="Times New Roman"/>
+          <w:b/>
+          <w:bCs/>
+          <w:sz w:val="28"/>
+          <w:szCs w:val="28"/>
+          <w:u w:val="none"/>
+        </w:rPr>
+      </w:pPr>
+    </w:p>
+    <w:p>
+      <w:pPr>
+        <w:rPr>
+          <w:rFonts w:ascii="Times New Roman" w:hAnsi="Times New Roman" w:cs="Times New Roman"/>
+          <w:b/>
+          <w:bCs/>
+          <w:sz w:val="28"/>
+          <w:szCs w:val="28"/>
+          <w:u w:val="none"/>
+        </w:rPr>
+      </w:pPr>
+      <w:r>
+        <w:rPr>
+          <w:rFonts w:ascii="Times New Roman" w:hAnsi="Times New Roman" w:cs="Times New Roman"/>
+          <w:b/>
+          <w:bCs/>
+          <w:u w:val="none"/>
+          <w:lang w:val="en-US"/>
+        </w:rPr>
+        <w:t>Date</w:t>
+      </w:r>
+      <w:r>
+        <w:rPr>
+          <w:rFonts w:hint="default" w:ascii="Times New Roman" w:hAnsi="Times New Roman" w:cs="Times New Roman"/>
+          <w:b/>
+          <w:bCs/>
+          <w:u w:val="none"/>
+          <w:lang w:val="en-US"/>
+        </w:rPr>
+        <w:t xml:space="preserve"> </w:t>
+      </w:r>
+      <w:r>
+        <w:rPr>
+          <w:rFonts w:ascii="Times New Roman" w:hAnsi="Times New Roman" w:cs="Times New Roman"/>
+          <w:b/>
+          <w:bCs/>
+          <w:u w:val="none"/>
+          <w:lang w:val="en-US"/>
+        </w:rPr>
+        <w:t>:</w:t>
+      </w:r>
+      <w:r>
+        <w:rPr>
+          <w:rFonts w:hint="default" w:ascii="Times New Roman" w:hAnsi="Times New Roman" w:cs="Times New Roman"/>
+          <w:b/>
+          <w:bCs/>
+          <w:u w:val="none"/>
+          <w:lang w:val="en-US"/>
+        </w:rPr>
+        <w:t>17</w:t>
+      </w:r>
+      <w:r>
+        <w:rPr>
+          <w:rFonts w:ascii="Times New Roman" w:hAnsi="Times New Roman" w:cs="Times New Roman"/>
+          <w:b/>
+          <w:bCs/>
+          <w:u w:val="none"/>
+          <w:lang w:val="en-US"/>
+        </w:rPr>
+        <w:t>/</w:t>
+      </w:r>
+      <w:r>
+        <w:rPr>
+          <w:rFonts w:hint="default" w:ascii="Times New Roman" w:hAnsi="Times New Roman" w:cs="Times New Roman"/>
+          <w:b/>
+          <w:bCs/>
+          <w:u w:val="none"/>
+          <w:lang w:val="en-US"/>
+        </w:rPr>
+        <w:t>10</w:t>
+      </w:r>
+      <w:r>
+        <w:rPr>
+          <w:rFonts w:ascii="Times New Roman" w:hAnsi="Times New Roman" w:cs="Times New Roman"/>
+          <w:b/>
+          <w:bCs/>
+          <w:u w:val="none"/>
+          <w:lang w:val="en-US"/>
+        </w:rPr>
+        <w:t>/2024</w:t>
+      </w:r>
+    </w:p>
+    <w:p>
+      <w:pPr>
+        <w:rPr>
+          <w:rFonts w:ascii="Times New Roman" w:hAnsi="Times New Roman" w:cs="Times New Roman"/>
+          <w:b/>
+          <w:bCs/>
+          <w:sz w:val="28"/>
+          <w:szCs w:val="28"/>
+          <w:u w:val="none"/>
+        </w:rPr>
+      </w:pPr>
+    </w:p>
+    <w:p>
+      <w:pPr>
+        <w:rPr>
+          <w:rFonts w:hint="default" w:ascii="Times New Roman" w:hAnsi="Times New Roman" w:cs="Times New Roman"/>
+          <w:sz w:val="28"/>
+          <w:szCs w:val="28"/>
+          <w:u w:val="none"/>
+          <w:lang w:val="en-US"/>
+        </w:rPr>
+      </w:pPr>
+      <w:r>
+        <w:rPr>
+          <w:rFonts w:ascii="Times New Roman" w:hAnsi="Times New Roman" w:cs="Times New Roman"/>
+          <w:b/>
+          <w:bCs/>
+          <w:sz w:val="28"/>
+          <w:szCs w:val="28"/>
+          <w:u w:val="none"/>
+          <w:lang w:val="en-US"/>
+        </w:rPr>
+        <w:t>Aim :</w:t>
+      </w:r>
+      <w:r>
+        <w:rPr>
+          <w:rFonts w:ascii="Times New Roman" w:hAnsi="Times New Roman" w:cs="Times New Roman"/>
+          <w:sz w:val="28"/>
+          <w:szCs w:val="28"/>
+          <w:u w:val="none"/>
+        </w:rPr>
+        <w:t xml:space="preserve"> </w:t>
+      </w:r>
+      <w:r>
+        <w:rPr>
+          <w:rFonts w:ascii="Times New Roman" w:hAnsi="Times New Roman" w:cs="Times New Roman"/>
+          <w:sz w:val="28"/>
+          <w:szCs w:val="28"/>
+          <w:u w:val="none"/>
+        </w:rPr>
+        <w:br w:type="textWrapping"/>
+      </w:r>
+      <w:r>
+        <w:rPr>
+          <w:rFonts w:ascii="Times New Roman" w:hAnsi="Times New Roman" w:cs="Times New Roman"/>
+          <w:sz w:val="28"/>
+          <w:szCs w:val="28"/>
+          <w:u w:val="none"/>
+        </w:rPr>
+        <w:br w:type="textWrapping"/>
+      </w:r>
+      <w:r>
+        <w:rPr>
+          <w:rFonts w:ascii="Times New Roman" w:hAnsi="Times New Roman" w:cs="Times New Roman"/>
+          <w:sz w:val="28"/>
+          <w:szCs w:val="28"/>
+          <w:u w:val="none"/>
+        </w:rPr>
+        <w:t>Create a String from the given string where the first and last character are exchanged</w:t>
+      </w:r>
+      <w:r>
+        <w:rPr>
+          <w:rFonts w:hint="default" w:ascii="Times New Roman" w:hAnsi="Times New Roman" w:cs="Times New Roman"/>
+          <w:sz w:val="28"/>
+          <w:szCs w:val="28"/>
+          <w:u w:val="none"/>
+          <w:lang w:val="en-US"/>
+        </w:rPr>
+        <w:t>.</w:t>
+      </w:r>
+    </w:p>
+    <w:p>
+      <w:pPr>
+        <w:rPr>
+          <w:rFonts w:ascii="Times New Roman" w:hAnsi="Times New Roman" w:cs="Times New Roman"/>
+          <w:sz w:val="28"/>
+          <w:szCs w:val="28"/>
+          <w:u w:val="none"/>
+        </w:rPr>
+      </w:pPr>
+    </w:p>
+    <w:p>
+      <w:pPr>
+        <w:rPr>
+          <w:rFonts w:ascii="Times New Roman" w:hAnsi="Times New Roman" w:cs="Times New Roman"/>
+          <w:b/>
+          <w:bCs/>
+          <w:sz w:val="28"/>
+          <w:szCs w:val="28"/>
+          <w:u w:val="none"/>
+          <w:lang w:val="en-US"/>
+        </w:rPr>
+      </w:pPr>
+      <w:r>
+        <w:rPr>
+          <w:rFonts w:ascii="Times New Roman" w:hAnsi="Times New Roman" w:cs="Times New Roman"/>
+          <w:b/>
+          <w:bCs/>
+          <w:sz w:val="28"/>
+          <w:szCs w:val="28"/>
+          <w:u w:val="none"/>
+          <w:lang w:val="en-US"/>
+        </w:rPr>
+        <w:t>Pseudocode :</w:t>
+      </w:r>
+    </w:p>
+    <w:p>
+      <w:pPr>
+        <w:rPr>
+          <w:rFonts w:ascii="Times New Roman" w:hAnsi="Times New Roman" w:cs="Times New Roman"/>
+          <w:b/>
+          <w:bCs/>
+          <w:sz w:val="28"/>
+          <w:szCs w:val="28"/>
+          <w:u w:val="none"/>
+          <w:lang w:val="en-US"/>
+        </w:rPr>
+      </w:pPr>
+    </w:p>
+    <w:p>
+      <w:pPr>
+        <w:rPr>
+          <w:rFonts w:hint="default" w:ascii="Times New Roman" w:hAnsi="Times New Roman"/>
+          <w:u w:val="none"/>
+        </w:rPr>
+      </w:pPr>
+      <w:r>
+        <w:rPr>
+          <w:rFonts w:hint="default" w:ascii="Times New Roman" w:hAnsi="Times New Roman"/>
+          <w:u w:val="none"/>
+        </w:rPr>
+        <w:t>DISPLAY "Enter a string: "</w:t>
+      </w:r>
+    </w:p>
+    <w:p>
+      <w:pPr>
+        <w:rPr>
+          <w:rFonts w:hint="default" w:ascii="Times New Roman" w:hAnsi="Times New Roman"/>
+          <w:u w:val="none"/>
+        </w:rPr>
+      </w:pPr>
+      <w:r>
+        <w:rPr>
+          <w:rFonts w:hint="default" w:ascii="Times New Roman" w:hAnsi="Times New Roman"/>
+          <w:u w:val="none"/>
+        </w:rPr>
+        <w:t>GET str</w:t>
+      </w:r>
+    </w:p>
+    <w:p>
+      <w:pPr>
+        <w:rPr>
+          <w:rFonts w:hint="default" w:ascii="Times New Roman" w:hAnsi="Times New Roman"/>
+          <w:u w:val="none"/>
+        </w:rPr>
+      </w:pPr>
+      <w:r>
+        <w:rPr>
+          <w:rFonts w:hint="default" w:ascii="Times New Roman" w:hAnsi="Times New Roman"/>
+          <w:u w:val="none"/>
+        </w:rPr>
+        <w:t>DISPLAY str at last position, str from position 1 to 5, str at first position</w:t>
+      </w:r>
+    </w:p>
+    <w:p>
+      <w:pPr>
+        <w:rPr>
+          <w:rFonts w:ascii="Times New Roman" w:hAnsi="Times New Roman" w:cs="Times New Roman"/>
+          <w:sz w:val="26"/>
+          <w:szCs w:val="26"/>
+          <w:u w:val="none"/>
+        </w:rPr>
+      </w:pPr>
+    </w:p>
+    <w:p>
+      <w:pPr>
+        <w:rPr>
+          <w:rFonts w:ascii="Times New Roman" w:hAnsi="Times New Roman" w:cs="Times New Roman"/>
+          <w:b/>
+          <w:bCs/>
+          <w:sz w:val="28"/>
+          <w:szCs w:val="28"/>
+          <w:u w:val="none"/>
+          <w:lang w:val="en-US"/>
+        </w:rPr>
+      </w:pPr>
+      <w:r>
+        <w:rPr>
+          <w:rFonts w:ascii="Times New Roman" w:hAnsi="Times New Roman" w:cs="Times New Roman"/>
+          <w:b/>
+          <w:bCs/>
+          <w:sz w:val="28"/>
+          <w:szCs w:val="28"/>
+          <w:u w:val="none"/>
+          <w:lang w:val="en-US"/>
+        </w:rPr>
+        <w:t>Source Code :</w:t>
+      </w:r>
+    </w:p>
+    <w:p>
+      <w:pPr>
+        <w:rPr>
+          <w:rFonts w:hint="default" w:ascii="Times New Roman" w:hAnsi="Times New Roman" w:cs="Times New Roman"/>
+          <w:b/>
+          <w:bCs/>
+          <w:sz w:val="28"/>
+          <w:szCs w:val="28"/>
+          <w:u w:val="none"/>
+          <w:lang w:val="en-US"/>
+        </w:rPr>
+      </w:pPr>
       <w:bookmarkStart w:id="0" w:name="_GoBack"/>
       <w:bookmarkEnd w:id="0"/>
-    </w:p>
-    <w:p>
-      <w:pPr>
-        <w:rPr>
-          <w:rFonts w:ascii="Times New Roman" w:hAnsi="Times New Roman" w:cs="Times New Roman"/>
-          <w:b/>
-          <w:bCs/>
-          <w:sz w:val="28"/>
-          <w:szCs w:val="28"/>
-          <w:u w:val="none"/>
-        </w:rPr>
-      </w:pPr>
-      <w:r>
-        <w:rPr>
-          <w:rFonts w:hint="default" w:ascii="Times New Roman" w:hAnsi="Times New Roman" w:cs="Times New Roman"/>
-          <w:b/>
-          <w:bCs/>
-          <w:sz w:val="28"/>
-          <w:szCs w:val="28"/>
-          <w:u w:val="none"/>
-          <w:lang w:val="en-US"/>
-        </w:rPr>
-        <w:t>Experiment No :</w:t>
-      </w:r>
-      <w:r>
-        <w:rPr>
-          <w:rFonts w:ascii="Times New Roman" w:hAnsi="Times New Roman" w:cs="Times New Roman"/>
-          <w:b/>
-          <w:bCs/>
-          <w:sz w:val="28"/>
-          <w:szCs w:val="28"/>
-          <w:u w:val="none"/>
-        </w:rPr>
-        <w:t>1</w:t>
-      </w:r>
-    </w:p>
-    <w:p>
-      <w:pPr>
-        <w:rPr>
-          <w:rFonts w:ascii="Times New Roman" w:hAnsi="Times New Roman" w:cs="Times New Roman"/>
-          <w:b/>
-          <w:bCs/>
-          <w:sz w:val="28"/>
-          <w:szCs w:val="28"/>
-          <w:u w:val="none"/>
-        </w:rPr>
-      </w:pPr>
-    </w:p>
-    <w:p>
-      <w:pPr>
-        <w:rPr>
-          <w:rFonts w:ascii="Times New Roman" w:hAnsi="Times New Roman" w:cs="Times New Roman"/>
-          <w:b/>
-          <w:bCs/>
-          <w:sz w:val="28"/>
-          <w:szCs w:val="28"/>
-          <w:u w:val="none"/>
-        </w:rPr>
-      </w:pPr>
-      <w:r>
-        <w:rPr>
-          <w:rFonts w:ascii="Times New Roman" w:hAnsi="Times New Roman" w:cs="Times New Roman"/>
-          <w:b/>
-          <w:bCs/>
-          <w:u w:val="none"/>
-          <w:lang w:val="en-US"/>
-        </w:rPr>
-        <w:t>Date</w:t>
-      </w:r>
-      <w:r>
-        <w:rPr>
-          <w:rFonts w:hint="default" w:ascii="Times New Roman" w:hAnsi="Times New Roman" w:cs="Times New Roman"/>
-          <w:b/>
-          <w:bCs/>
-          <w:u w:val="none"/>
-          <w:lang w:val="en-US"/>
-        </w:rPr>
-        <w:t xml:space="preserve"> </w:t>
-      </w:r>
-      <w:r>
-        <w:rPr>
-          <w:rFonts w:ascii="Times New Roman" w:hAnsi="Times New Roman" w:cs="Times New Roman"/>
-          <w:b/>
-          <w:bCs/>
-          <w:u w:val="none"/>
-          <w:lang w:val="en-US"/>
-        </w:rPr>
-        <w:t>:</w:t>
-      </w:r>
-      <w:r>
-        <w:rPr>
-          <w:rFonts w:hint="default" w:ascii="Times New Roman" w:hAnsi="Times New Roman" w:cs="Times New Roman"/>
-          <w:b/>
-          <w:bCs/>
-          <w:u w:val="none"/>
-          <w:lang w:val="en-US"/>
-        </w:rPr>
-        <w:t>17</w:t>
-      </w:r>
-      <w:r>
-        <w:rPr>
-          <w:rFonts w:ascii="Times New Roman" w:hAnsi="Times New Roman" w:cs="Times New Roman"/>
-          <w:b/>
-          <w:bCs/>
-          <w:u w:val="none"/>
-          <w:lang w:val="en-US"/>
-        </w:rPr>
-        <w:t>/</w:t>
-      </w:r>
-      <w:r>
-        <w:rPr>
-          <w:rFonts w:hint="default" w:ascii="Times New Roman" w:hAnsi="Times New Roman" w:cs="Times New Roman"/>
-          <w:b/>
-          <w:bCs/>
-          <w:u w:val="none"/>
-          <w:lang w:val="en-US"/>
-        </w:rPr>
-        <w:t>10</w:t>
-      </w:r>
-      <w:r>
-        <w:rPr>
-          <w:rFonts w:ascii="Times New Roman" w:hAnsi="Times New Roman" w:cs="Times New Roman"/>
-          <w:b/>
-          <w:bCs/>
-          <w:u w:val="none"/>
-          <w:lang w:val="en-US"/>
-        </w:rPr>
-        <w:t>/2024</w:t>
-      </w:r>
-    </w:p>
-    <w:p>
-      <w:pPr>
-        <w:rPr>
-          <w:rFonts w:ascii="Times New Roman" w:hAnsi="Times New Roman" w:cs="Times New Roman"/>
-          <w:b/>
-          <w:bCs/>
-          <w:sz w:val="28"/>
-          <w:szCs w:val="28"/>
-          <w:u w:val="none"/>
-        </w:rPr>
-      </w:pPr>
-    </w:p>
-    <w:p>
-      <w:pPr>
-        <w:rPr>
-          <w:rFonts w:hint="default" w:ascii="Times New Roman" w:hAnsi="Times New Roman" w:cs="Times New Roman"/>
-          <w:sz w:val="28"/>
-          <w:szCs w:val="28"/>
-          <w:u w:val="none"/>
-          <w:lang w:val="en-US"/>
-        </w:rPr>
-      </w:pPr>
-      <w:r>
-        <w:rPr>
-          <w:rFonts w:ascii="Times New Roman" w:hAnsi="Times New Roman" w:cs="Times New Roman"/>
-          <w:b/>
-          <w:bCs/>
-          <w:sz w:val="28"/>
-          <w:szCs w:val="28"/>
-          <w:u w:val="none"/>
-          <w:lang w:val="en-US"/>
-        </w:rPr>
-        <w:t>Aim :</w:t>
-      </w:r>
-      <w:r>
-        <w:rPr>
-          <w:rFonts w:ascii="Times New Roman" w:hAnsi="Times New Roman" w:cs="Times New Roman"/>
-          <w:sz w:val="28"/>
-          <w:szCs w:val="28"/>
-          <w:u w:val="none"/>
-        </w:rPr>
-        <w:t xml:space="preserve"> </w:t>
-      </w:r>
-      <w:r>
-        <w:rPr>
-          <w:rFonts w:ascii="Times New Roman" w:hAnsi="Times New Roman" w:cs="Times New Roman"/>
-          <w:sz w:val="28"/>
-          <w:szCs w:val="28"/>
-          <w:u w:val="none"/>
-        </w:rPr>
-        <w:br w:type="textWrapping"/>
-      </w:r>
-      <w:r>
-        <w:rPr>
-          <w:rFonts w:ascii="Times New Roman" w:hAnsi="Times New Roman" w:cs="Times New Roman"/>
-          <w:sz w:val="28"/>
-          <w:szCs w:val="28"/>
-          <w:u w:val="none"/>
-        </w:rPr>
-        <w:br w:type="textWrapping"/>
-      </w:r>
-      <w:r>
-        <w:rPr>
-          <w:rFonts w:ascii="Times New Roman" w:hAnsi="Times New Roman" w:cs="Times New Roman"/>
-          <w:sz w:val="28"/>
-          <w:szCs w:val="28"/>
-          <w:u w:val="none"/>
-        </w:rPr>
-        <w:t>Create a String from the given string where the first and last character are exchanged</w:t>
-      </w:r>
-      <w:r>
-        <w:rPr>
-          <w:rFonts w:hint="default" w:ascii="Times New Roman" w:hAnsi="Times New Roman" w:cs="Times New Roman"/>
-          <w:sz w:val="28"/>
-          <w:szCs w:val="28"/>
-          <w:u w:val="none"/>
-          <w:lang w:val="en-US"/>
-        </w:rPr>
-        <w:t>.</w:t>
-      </w:r>
-    </w:p>
-    <w:p>
-      <w:pPr>
-        <w:rPr>
-          <w:rFonts w:ascii="Times New Roman" w:hAnsi="Times New Roman" w:cs="Times New Roman"/>
-          <w:sz w:val="28"/>
-          <w:szCs w:val="28"/>
-          <w:u w:val="none"/>
-        </w:rPr>
-      </w:pPr>
-    </w:p>
-    <w:p>
-      <w:pPr>
-        <w:rPr>
-          <w:rFonts w:ascii="Times New Roman" w:hAnsi="Times New Roman" w:cs="Times New Roman"/>
-          <w:b/>
-          <w:bCs/>
-          <w:sz w:val="28"/>
-          <w:szCs w:val="28"/>
-          <w:u w:val="none"/>
-          <w:lang w:val="en-US"/>
-        </w:rPr>
-      </w:pPr>
-      <w:r>
-        <w:rPr>
-          <w:rFonts w:ascii="Times New Roman" w:hAnsi="Times New Roman" w:cs="Times New Roman"/>
-          <w:b/>
-          <w:bCs/>
-          <w:sz w:val="28"/>
-          <w:szCs w:val="28"/>
-          <w:u w:val="none"/>
-          <w:lang w:val="en-US"/>
-        </w:rPr>
-        <w:t>Pseudocode :</w:t>
-      </w:r>
-    </w:p>
-    <w:p>
-      <w:pPr>
-        <w:rPr>
-          <w:rFonts w:ascii="Times New Roman" w:hAnsi="Times New Roman" w:cs="Times New Roman"/>
-          <w:b/>
-          <w:bCs/>
-          <w:sz w:val="28"/>
-          <w:szCs w:val="28"/>
-          <w:u w:val="none"/>
-          <w:lang w:val="en-US"/>
-        </w:rPr>
-      </w:pPr>
-    </w:p>
-    <w:p>
-      <w:pPr>
-        <w:rPr>
-          <w:rFonts w:hint="default" w:ascii="Times New Roman" w:hAnsi="Times New Roman"/>
-          <w:u w:val="none"/>
-        </w:rPr>
-      </w:pPr>
-      <w:r>
-        <w:rPr>
-          <w:rFonts w:hint="default" w:ascii="Times New Roman" w:hAnsi="Times New Roman"/>
-          <w:u w:val="none"/>
-        </w:rPr>
-        <w:t>DISPLAY "Enter a string: "</w:t>
-      </w:r>
-    </w:p>
-    <w:p>
-      <w:pPr>
-        <w:rPr>
-          <w:rFonts w:hint="default" w:ascii="Times New Roman" w:hAnsi="Times New Roman"/>
-          <w:u w:val="none"/>
-        </w:rPr>
-      </w:pPr>
-      <w:r>
-        <w:rPr>
-          <w:rFonts w:hint="default" w:ascii="Times New Roman" w:hAnsi="Times New Roman"/>
-          <w:u w:val="none"/>
-        </w:rPr>
-        <w:t>GET str</w:t>
-      </w:r>
-    </w:p>
-    <w:p>
-      <w:pPr>
-        <w:rPr>
-          <w:rFonts w:hint="default" w:ascii="Times New Roman" w:hAnsi="Times New Roman"/>
-          <w:u w:val="none"/>
-        </w:rPr>
-      </w:pPr>
-      <w:r>
-        <w:rPr>
-          <w:rFonts w:hint="default" w:ascii="Times New Roman" w:hAnsi="Times New Roman"/>
-          <w:u w:val="none"/>
-        </w:rPr>
-        <w:t>DISPLAY str at last position, str from position 1 to 5, str at first position</w:t>
-      </w:r>
-    </w:p>
-    <w:p>
-      <w:pPr>
-        <w:rPr>
-          <w:rFonts w:ascii="Times New Roman" w:hAnsi="Times New Roman" w:cs="Times New Roman"/>
-          <w:sz w:val="26"/>
-          <w:szCs w:val="26"/>
-          <w:u w:val="none"/>
-        </w:rPr>
-      </w:pPr>
-    </w:p>
-    <w:p>
-      <w:pPr>
-        <w:rPr>
-          <w:rFonts w:ascii="Times New Roman" w:hAnsi="Times New Roman" w:cs="Times New Roman"/>
-          <w:b/>
-          <w:bCs/>
-          <w:sz w:val="28"/>
-          <w:szCs w:val="28"/>
-          <w:u w:val="none"/>
-          <w:lang w:val="en-US"/>
-        </w:rPr>
-      </w:pPr>
-      <w:r>
-        <w:rPr>
-          <w:rFonts w:ascii="Times New Roman" w:hAnsi="Times New Roman" w:cs="Times New Roman"/>
-          <w:b/>
-          <w:bCs/>
-          <w:sz w:val="28"/>
-          <w:szCs w:val="28"/>
-          <w:u w:val="none"/>
-          <w:lang w:val="en-US"/>
-        </w:rPr>
-        <w:t>Souce Code :</w:t>
-      </w:r>
-    </w:p>
-    <w:p>
-      <w:pPr>
-        <w:rPr>
-          <w:rFonts w:hint="default" w:ascii="Times New Roman" w:hAnsi="Times New Roman" w:cs="Times New Roman"/>
-          <w:b/>
-          <w:bCs/>
-          <w:sz w:val="28"/>
-          <w:szCs w:val="28"/>
-          <w:u w:val="none"/>
-          <w:lang w:val="en-US"/>
-        </w:rPr>
-      </w:pPr>
     </w:p>
     <w:p>
       <w:pPr>
@@ -1392,7 +1392,7 @@
           <w:u w:val="none"/>
           <w:lang w:val="en-US"/>
         </w:rPr>
-        <w:t>Souce Code :</w:t>
+        <w:t>Source Code :</w:t>
       </w:r>
     </w:p>
     <w:p>
@@ -2232,7 +2232,7 @@
           <w:u w:val="none"/>
           <w:lang w:val="en-US"/>
         </w:rPr>
-        <w:t>Souce Code :</w:t>
+        <w:t>Source Code :</w:t>
       </w:r>
     </w:p>
     <w:p>
@@ -3145,7 +3145,7 @@
           <w:u w:val="none"/>
           <w:lang w:val="en-US"/>
         </w:rPr>
-        <w:t>Souce Code :</w:t>
+        <w:t>Source Code :</w:t>
       </w:r>
     </w:p>
     <w:p>
@@ -4283,7 +4283,7 @@
           <w:u w:val="none"/>
           <w:lang w:val="en-US"/>
         </w:rPr>
-        <w:t>Souce Code :</w:t>
+        <w:t>Source Code :</w:t>
       </w:r>
     </w:p>
     <w:p>
@@ -5374,7 +5374,7 @@
           <w:u w:val="none"/>
           <w:lang w:val="en-US"/>
         </w:rPr>
-        <w:t>Souce Code :</w:t>
+        <w:t>Source Code :</w:t>
       </w:r>
     </w:p>
     <w:p>
@@ -6303,7 +6303,7 @@
           <w:u w:val="none"/>
           <w:lang w:val="en-US"/>
         </w:rPr>
-        <w:t>Souce Code :</w:t>
+        <w:t>Source Code :</w:t>
       </w:r>
     </w:p>
     <w:p>
@@ -6942,7 +6942,7 @@
           <w:u w:val="none"/>
           <w:lang w:val="en-US"/>
         </w:rPr>
-        <w:t>Souce Code :</w:t>
+        <w:t>Source Code :</w:t>
       </w:r>
     </w:p>
     <w:p>
@@ -8040,7 +8040,7 @@
           <w:u w:val="none"/>
           <w:lang w:val="en-US"/>
         </w:rPr>
-        <w:t>Souce Code :</w:t>
+        <w:t>Source Code :</w:t>
       </w:r>
     </w:p>
     <w:p>
@@ -9300,7 +9300,7 @@
           <w:u w:val="none"/>
           <w:lang w:val="en-US"/>
         </w:rPr>
-        <w:t>Souce Code :</w:t>
+        <w:t>Source Code :</w:t>
       </w:r>
       <w:r>
         <w:rPr>
@@ -10336,7 +10336,7 @@
           <w:u w:val="none"/>
           <w:lang w:val="en-US"/>
         </w:rPr>
-        <w:t>Souce Code :</w:t>
+        <w:t>Source Code :</w:t>
       </w:r>
     </w:p>
     <w:p>
@@ -11693,7 +11693,7 @@
           <w:u w:val="none"/>
           <w:lang w:val="en-US"/>
         </w:rPr>
-        <w:t>Souce Code :</w:t>
+        <w:t>Source Code :</w:t>
       </w:r>
     </w:p>
     <w:p>
@@ -12932,7 +12932,7 @@
           <w:u w:val="none"/>
           <w:lang w:val="en-US"/>
         </w:rPr>
-        <w:t>Souce Code :</w:t>
+        <w:t>Source Code :</w:t>
       </w:r>
     </w:p>
     <w:p>
@@ -14119,7 +14119,7 @@
           <w:u w:val="none"/>
           <w:lang w:val="en-US"/>
         </w:rPr>
-        <w:t>Souce Code :</w:t>
+        <w:t>Source Code :</w:t>
       </w:r>
     </w:p>
     <w:p>
@@ -15693,7 +15693,7 @@
           <w:u w:val="none"/>
           <w:lang w:val="en-US"/>
         </w:rPr>
-        <w:t>Souce Code :</w:t>
+        <w:t>Source Code :</w:t>
       </w:r>
     </w:p>
     <w:p>
@@ -17036,7 +17036,7 @@
           <w:u w:val="none"/>
           <w:lang w:val="en-US"/>
         </w:rPr>
-        <w:t>Souce Code :</w:t>
+        <w:t>Source Code :</w:t>
       </w:r>
     </w:p>
     <w:p>
